--- a/기획단계/기획 방향에 대한 Frame.docx
+++ b/기획단계/기획 방향에 대한 Frame.docx
@@ -44,7 +44,7 @@
           <w:color w:val="0000FF"/>
         </w:rPr>
         <w:drawing>
-          <wp:inline distT="0" distB="0" distL="0" distR="0">
+          <wp:inline distT="0" distB="0" distL="0" distR="0" wp14:anchorId="1568BFF7" wp14:editId="6E9936D4">
             <wp:extent cx="3361614" cy="2400300"/>
             <wp:effectExtent l="0" t="0" r="0" b="0"/>
             <wp:docPr id="2" name="그림 2" descr="2020 도쿄 올림픽 방사능에 대한 이미지 검색결과">
@@ -97,13 +97,7 @@
         </w:drawing>
       </w:r>
     </w:p>
-    <w:p>
-      <w:pPr>
-        <w:rPr>
-          <w:rFonts w:hint="eastAsia"/>
-        </w:rPr>
-      </w:pPr>
-    </w:p>
+    <w:p/>
     <w:p>
       <w:r>
         <w:rPr>
@@ -117,27 +111,141 @@
     </w:p>
     <w:p/>
     <w:p>
+      <w:r>
+        <w:rPr>
+          <w:rFonts w:hint="eastAsia"/>
+        </w:rPr>
+        <w:t>핵</w:t>
+      </w:r>
+      <w:r>
+        <w:rPr>
+          <w:rFonts w:hint="eastAsia"/>
+        </w:rPr>
+        <w:t xml:space="preserve"> </w:t>
+      </w:r>
+      <w:r>
+        <w:rPr>
+          <w:rFonts w:hint="eastAsia"/>
+        </w:rPr>
+        <w:t>전쟁</w:t>
+      </w:r>
+      <w:r>
+        <w:rPr>
+          <w:rFonts w:hint="eastAsia"/>
+        </w:rPr>
+        <w:t xml:space="preserve"> </w:t>
+      </w:r>
+      <w:r>
+        <w:rPr>
+          <w:rFonts w:hint="eastAsia"/>
+        </w:rPr>
+        <w:t>방지국제의사회</w:t>
+      </w:r>
+      <w:r>
+        <w:t xml:space="preserve">(IPPNW) </w:t>
+      </w:r>
+    </w:p>
+    <w:p>
+      <w:r>
+        <w:t>독일 지부가 "Tokyo 2020- The radioactive Olympics''라는 글을 개제</w:t>
+      </w:r>
+    </w:p>
+    <w:p>
+      <w:pPr>
+        <w:rPr>
+          <w:sz w:val="18"/>
+          <w:szCs w:val="18"/>
+        </w:rPr>
+      </w:pPr>
+      <w:r>
+        <w:rPr>
+          <w:rFonts w:hint="eastAsia"/>
+          <w:sz w:val="18"/>
+          <w:szCs w:val="18"/>
+        </w:rPr>
+        <w:t>이는</w:t>
+      </w:r>
+      <w:r>
+        <w:rPr>
+          <w:sz w:val="18"/>
+          <w:szCs w:val="18"/>
+        </w:rPr>
+        <w:t xml:space="preserve"> 2011년 원자력발전소 사고가난 후쿠시마에서 도쿄올림픽 경기장까지 거리가 70~100km이기때문</w:t>
+      </w:r>
+    </w:p>
+    <w:p/>
+    <w:p>
+      <w:r>
+        <w:rPr>
+          <w:rFonts w:hint="eastAsia"/>
+        </w:rPr>
+        <w:t>따라서</w:t>
+      </w:r>
+      <w:r>
+        <w:t xml:space="preserve"> 올림픽 유치를 반대하거나 보이콧을 외치는 운동이 일어나고</w:t>
+      </w:r>
+      <w:r>
+        <w:rPr>
+          <w:rFonts w:hint="eastAsia"/>
+        </w:rPr>
+        <w:t xml:space="preserve"> </w:t>
+      </w:r>
+      <w:r>
+        <w:t>있는 상황이다.</w:t>
+      </w:r>
+    </w:p>
+    <w:p/>
+    <w:p>
+      <w:r>
+        <w:t>=&gt;방사능을 제거하여 올림픽을 성공적으로 여는</w:t>
+      </w:r>
+      <w:r>
+        <w:rPr>
+          <w:rFonts w:hint="eastAsia"/>
+        </w:rPr>
+        <w:t xml:space="preserve"> </w:t>
+      </w:r>
+      <w:r>
+        <w:t>것이 목표인 게임을 만들어보자</w:t>
+      </w:r>
+    </w:p>
+    <w:p>
+      <w:r>
+        <w:t>-올림픽을 대표하는 다양한 게임(축구,</w:t>
+      </w:r>
+      <w:r>
+        <w:t xml:space="preserve"> </w:t>
+      </w:r>
+      <w:r>
+        <w:t>야구,</w:t>
+      </w:r>
+      <w:r>
+        <w:t xml:space="preserve"> </w:t>
+      </w:r>
+      <w:r>
+        <w:t>...</w:t>
+      </w:r>
       <w:proofErr w:type="spellStart"/>
       <w:r>
-        <w:rPr>
-          <w:rFonts w:hint="eastAsia"/>
-        </w:rPr>
-        <w:t>핵전쟁방지국제의사회</w:t>
+        <w:t>etc</w:t>
       </w:r>
       <w:proofErr w:type="spellEnd"/>
       <w:r>
-        <w:t>(IPPNW) 독일 지부가 "Tokyo 2020- The radioactive Olympics''라는 글을 개제</w:t>
-      </w:r>
-    </w:p>
-    <w:p>
-      <w:r>
-        <w:rPr>
-          <w:rFonts w:hint="eastAsia"/>
-        </w:rPr>
-        <w:t>이는</w:t>
-      </w:r>
-      <w:r>
-        <w:t xml:space="preserve"> 2011년 원자력발전소 사고가난 후쿠시마에서 도쿄올림픽 경기장까지 거리가 70~100km이기때문</w:t>
+        <w:t>)에 초점이</w:t>
+      </w:r>
+      <w:r>
+        <w:rPr>
+          <w:rFonts w:hint="eastAsia"/>
+        </w:rPr>
+        <w:t xml:space="preserve"> </w:t>
+      </w:r>
+      <w:r>
+        <w:t xml:space="preserve">아닌 올림픽 시작 전 상태에 </w:t>
+      </w:r>
+    </w:p>
+    <w:p>
+      <w:r>
+        <w:t>초점을 맞춘다.</w:t>
       </w:r>
     </w:p>
     <w:p/>
@@ -146,87 +254,33 @@
         <w:rPr>
           <w:rFonts w:hint="eastAsia"/>
         </w:rPr>
-        <w:t>따라서</w:t>
-      </w:r>
-      <w:r>
-        <w:t xml:space="preserve"> 올림픽 유치를 반대하거나 보이콧을 외치는 운동이 </w:t>
-      </w:r>
-      <w:proofErr w:type="gramStart"/>
-      <w:r>
-        <w:t>일어나고있는</w:t>
-      </w:r>
-      <w:proofErr w:type="gramEnd"/>
-      <w:r>
-        <w:t xml:space="preserve"> 상황이다.</w:t>
-      </w:r>
-    </w:p>
-    <w:p/>
-    <w:p>
-      <w:r>
-        <w:t xml:space="preserve">=&gt;방사능을 제거하여 올림픽을 성공적으로 </w:t>
-      </w:r>
-      <w:proofErr w:type="spellStart"/>
-      <w:r>
-        <w:t>여는것이</w:t>
-      </w:r>
-      <w:proofErr w:type="spellEnd"/>
-      <w:r>
-        <w:t xml:space="preserve"> 목표인 게임을 만들어보자</w:t>
-      </w:r>
-    </w:p>
-    <w:p>
-      <w:r>
-        <w:tab/>
-        <w:t>-올림픽을 대표하는 다양한 게임(</w:t>
-      </w:r>
-      <w:proofErr w:type="gramStart"/>
-      <w:r>
-        <w:t>축구,야구,...</w:t>
-      </w:r>
-      <w:proofErr w:type="spellStart"/>
-      <w:proofErr w:type="gramEnd"/>
-      <w:r>
-        <w:t>etc</w:t>
-      </w:r>
-      <w:proofErr w:type="spellEnd"/>
-      <w:r>
-        <w:t xml:space="preserve">)에 </w:t>
-      </w:r>
-      <w:proofErr w:type="spellStart"/>
-      <w:r>
-        <w:t>초점이아닌</w:t>
-      </w:r>
-      <w:proofErr w:type="spellEnd"/>
-      <w:r>
-        <w:t xml:space="preserve"> 올림픽 시작 전 상태에 초점을 맞춘다.</w:t>
-      </w:r>
-    </w:p>
-    <w:p/>
-    <w:p>
-      <w:r>
-        <w:rPr>
-          <w:rFonts w:hint="eastAsia"/>
-        </w:rPr>
         <w:t>방사능이</w:t>
       </w:r>
       <w:r>
-        <w:t xml:space="preserve"> 불안한 현재상황에서 방사능을 제거하여 </w:t>
-      </w:r>
-      <w:proofErr w:type="spellStart"/>
-      <w:r>
-        <w:t>방사능이없는</w:t>
-      </w:r>
-      <w:proofErr w:type="spellEnd"/>
-      <w:r>
-        <w:t xml:space="preserve"> 올림픽을 </w:t>
-      </w:r>
-      <w:proofErr w:type="spellStart"/>
-      <w:r>
-        <w:t>하게되는</w:t>
-      </w:r>
-      <w:proofErr w:type="spellEnd"/>
-      <w:r>
-        <w:t xml:space="preserve"> 게임을 만들면 어떨까 생각</w:t>
+        <w:t xml:space="preserve"> 불안한 현재상황에서 방사능을 제거하여 방사능이</w:t>
+      </w:r>
+      <w:r>
+        <w:rPr>
+          <w:rFonts w:hint="eastAsia"/>
+        </w:rPr>
+        <w:t xml:space="preserve"> </w:t>
+      </w:r>
+      <w:r>
+        <w:t>없는 올림픽을 하게</w:t>
+      </w:r>
+      <w:r>
+        <w:rPr>
+          <w:rFonts w:hint="eastAsia"/>
+        </w:rPr>
+        <w:t xml:space="preserve"> </w:t>
+      </w:r>
+      <w:r>
+        <w:t xml:space="preserve">되는 게임을 </w:t>
+      </w:r>
+    </w:p>
+    <w:p>
+      <w:r>
+        <w:t>만들면 어떨까 생각</w:t>
       </w:r>
     </w:p>
     <w:p/>
@@ -291,7 +345,7 @@
           <w:noProof/>
         </w:rPr>
         <w:drawing>
-          <wp:inline distT="0" distB="0" distL="0" distR="0" wp14:anchorId="712A0FEC" wp14:editId="0F39575A">
+          <wp:inline distT="0" distB="0" distL="0" distR="0" wp14:anchorId="06D94387" wp14:editId="580043B8">
             <wp:extent cx="5731510" cy="546735"/>
             <wp:effectExtent l="0" t="0" r="2540" b="5715"/>
             <wp:docPr id="1" name="그림 1"/>
@@ -379,7 +433,102 @@
           <w:rFonts w:hint="eastAsia"/>
           <w:szCs w:val="20"/>
         </w:rPr>
-        <w:t>년 지구에 대재앙이 일어난다 말하고 있으며 현재 특정 자원(</w:t>
+        <w:t>년 지구에 대재앙이 일어난다 말하고 있으며 현재 특정 자원(수산화</w:t>
+      </w:r>
+      <w:r>
+        <w:rPr>
+          <w:rFonts w:hint="eastAsia"/>
+          <w:szCs w:val="20"/>
+        </w:rPr>
+        <w:t xml:space="preserve"> </w:t>
+      </w:r>
+      <w:r>
+        <w:rPr>
+          <w:rFonts w:hint="eastAsia"/>
+          <w:szCs w:val="20"/>
+        </w:rPr>
+        <w:t>리튬 등)의 고갈 및 지구 온난화로 인한 여러가지 문제에 부딪힐 거라 예상</w:t>
+      </w:r>
+    </w:p>
+    <w:p>
+      <w:pPr>
+        <w:rPr>
+          <w:szCs w:val="20"/>
+        </w:rPr>
+      </w:pPr>
+    </w:p>
+    <w:p>
+      <w:pPr>
+        <w:rPr>
+          <w:szCs w:val="20"/>
+        </w:rPr>
+      </w:pPr>
+      <w:r>
+        <w:rPr>
+          <w:szCs w:val="20"/>
+        </w:rPr>
+        <w:t>=&gt;</w:t>
+      </w:r>
+      <w:r>
+        <w:rPr>
+          <w:rFonts w:hint="eastAsia"/>
+          <w:szCs w:val="20"/>
+        </w:rPr>
+        <w:t>지구의 재앙이 일어난 직후의 세상을 배경으로 살아남는 생존게임을 생각할 수 있다.</w:t>
+      </w:r>
+    </w:p>
+    <w:p>
+      <w:pPr>
+        <w:ind w:left="800" w:firstLine="4"/>
+        <w:rPr>
+          <w:szCs w:val="20"/>
+        </w:rPr>
+      </w:pPr>
+      <w:r>
+        <w:rPr>
+          <w:szCs w:val="20"/>
+        </w:rPr>
+        <w:t xml:space="preserve">- </w:t>
+      </w:r>
+      <w:r>
+        <w:rPr>
+          <w:rFonts w:hint="eastAsia"/>
+          <w:szCs w:val="20"/>
+        </w:rPr>
+        <w:t>우리가 흔히 알고 있는</w:t>
+      </w:r>
+      <w:r>
+        <w:rPr>
+          <w:rFonts w:hint="eastAsia"/>
+          <w:szCs w:val="20"/>
+        </w:rPr>
+        <w:t xml:space="preserve"> </w:t>
+      </w:r>
+      <w:r>
+        <w:rPr>
+          <w:szCs w:val="20"/>
+        </w:rPr>
+        <w:t xml:space="preserve">PC </w:t>
+      </w:r>
+      <w:r>
+        <w:rPr>
+          <w:rFonts w:hint="eastAsia"/>
+          <w:szCs w:val="20"/>
+        </w:rPr>
+        <w:t xml:space="preserve">생존 게임인 </w:t>
+      </w:r>
+      <w:r>
+        <w:rPr>
+          <w:szCs w:val="20"/>
+        </w:rPr>
+        <w:t xml:space="preserve">‘Don’t Starve’, </w:t>
+      </w:r>
+      <w:r>
+        <w:rPr>
+          <w:rFonts w:hint="eastAsia"/>
+          <w:szCs w:val="20"/>
+        </w:rPr>
+        <w:t>모바일 생존게임(</w:t>
       </w:r>
       <w:proofErr w:type="spellStart"/>
       <w:r>
@@ -387,7 +536,7 @@
           <w:rFonts w:hint="eastAsia"/>
           <w:szCs w:val="20"/>
         </w:rPr>
-        <w:t>수산화리튬</w:t>
+        <w:t>듀랑고</w:t>
       </w:r>
       <w:proofErr w:type="spellEnd"/>
       <w:r>
@@ -395,127 +544,29 @@
           <w:rFonts w:hint="eastAsia"/>
           <w:szCs w:val="20"/>
         </w:rPr>
-        <w:t xml:space="preserve"> 등)의 고갈 및 지구 온난화로 인한 여러가지 문제에 부딪힐 거라 예상</w:t>
-      </w:r>
-    </w:p>
-    <w:p>
-      <w:pPr>
-        <w:rPr>
-          <w:szCs w:val="20"/>
-        </w:rPr>
-      </w:pPr>
-    </w:p>
-    <w:p>
-      <w:pPr>
-        <w:rPr>
-          <w:szCs w:val="20"/>
-        </w:rPr>
-      </w:pPr>
-      <w:r>
-        <w:rPr>
-          <w:szCs w:val="20"/>
-        </w:rPr>
-        <w:t>=&gt;</w:t>
-      </w:r>
-      <w:r>
-        <w:rPr>
-          <w:rFonts w:hint="eastAsia"/>
-          <w:szCs w:val="20"/>
-        </w:rPr>
-        <w:t>지구의 재앙이 일어난 직후의 세상을 배경으로 살아남는 생존게임을 생각할 수 있다.</w:t>
-      </w:r>
-    </w:p>
-    <w:p>
-      <w:pPr>
-        <w:ind w:left="800" w:firstLine="4"/>
-        <w:rPr>
-          <w:rFonts w:hint="eastAsia"/>
-          <w:szCs w:val="20"/>
-        </w:rPr>
-      </w:pPr>
-      <w:r>
-        <w:rPr>
-          <w:szCs w:val="20"/>
-        </w:rPr>
-        <w:t xml:space="preserve">- </w:t>
-      </w:r>
-      <w:r>
-        <w:rPr>
-          <w:rFonts w:hint="eastAsia"/>
-          <w:szCs w:val="20"/>
-        </w:rPr>
-        <w:t>우리가 흔히 알고 있는</w:t>
-      </w:r>
-      <w:r>
-        <w:rPr>
-          <w:rFonts w:hint="eastAsia"/>
+        <w:t>,</w:t>
+      </w:r>
+      <w:r>
+        <w:rPr>
           <w:szCs w:val="20"/>
         </w:rPr>
         <w:t xml:space="preserve"> </w:t>
       </w:r>
-      <w:r>
-        <w:rPr>
-          <w:szCs w:val="20"/>
-        </w:rPr>
-        <w:t xml:space="preserve">PC </w:t>
-      </w:r>
-      <w:r>
-        <w:rPr>
-          <w:rFonts w:hint="eastAsia"/>
-          <w:szCs w:val="20"/>
-        </w:rPr>
-        <w:t xml:space="preserve">생존 게임인 </w:t>
-      </w:r>
-      <w:r>
-        <w:rPr>
-          <w:szCs w:val="20"/>
-        </w:rPr>
-        <w:t xml:space="preserve">‘Don’t Starve’, </w:t>
-      </w:r>
-      <w:r>
-        <w:rPr>
-          <w:rFonts w:hint="eastAsia"/>
-          <w:szCs w:val="20"/>
-        </w:rPr>
-        <w:t>모바일 생존게임(</w:t>
-      </w:r>
       <w:proofErr w:type="spellStart"/>
       <w:r>
         <w:rPr>
           <w:rFonts w:hint="eastAsia"/>
           <w:szCs w:val="20"/>
         </w:rPr>
-        <w:t>듀랑고</w:t>
+        <w:t>라이프애프터</w:t>
       </w:r>
       <w:proofErr w:type="spellEnd"/>
       <w:r>
         <w:rPr>
-          <w:rFonts w:hint="eastAsia"/>
-          <w:szCs w:val="20"/>
-        </w:rPr>
-        <w:t>,</w:t>
-      </w:r>
-      <w:r>
-        <w:rPr>
           <w:szCs w:val="20"/>
         </w:rPr>
         <w:t xml:space="preserve"> </w:t>
       </w:r>
-      <w:proofErr w:type="spellStart"/>
-      <w:r>
-        <w:rPr>
-          <w:rFonts w:hint="eastAsia"/>
-          <w:szCs w:val="20"/>
-        </w:rPr>
-        <w:t>라이프애프터</w:t>
-      </w:r>
-      <w:proofErr w:type="spellEnd"/>
-      <w:r>
-        <w:rPr>
-          <w:szCs w:val="20"/>
-        </w:rPr>
-        <w:t xml:space="preserve"> </w:t>
-      </w:r>
       <w:r>
         <w:rPr>
           <w:rFonts w:hint="eastAsia"/>
@@ -523,22 +574,15 @@
         </w:rPr>
         <w:t xml:space="preserve">등)을 스케일을 </w:t>
       </w:r>
-      <w:proofErr w:type="spellStart"/>
-      <w:r>
-        <w:rPr>
-          <w:rFonts w:hint="eastAsia"/>
-          <w:szCs w:val="20"/>
-        </w:rPr>
-        <w:t>확장시</w:t>
-      </w:r>
-      <w:r>
-        <w:rPr>
-          <w:rFonts w:hint="eastAsia"/>
-          <w:szCs w:val="20"/>
-        </w:rPr>
-        <w:t>키며</w:t>
-      </w:r>
-      <w:proofErr w:type="spellEnd"/>
+      <w:proofErr w:type="gramStart"/>
+      <w:r>
+        <w:rPr>
+          <w:rFonts w:hint="eastAsia"/>
+          <w:szCs w:val="20"/>
+        </w:rPr>
+        <w:t>확장 시키면서</w:t>
+      </w:r>
+      <w:proofErr w:type="gramEnd"/>
       <w:r>
         <w:rPr>
           <w:rFonts w:hint="eastAsia"/>
@@ -605,7 +649,7 @@
           <w:color w:val="0000FF"/>
         </w:rPr>
         <w:drawing>
-          <wp:anchor distT="0" distB="0" distL="114300" distR="114300" simplePos="0" relativeHeight="251661312" behindDoc="1" locked="0" layoutInCell="1" allowOverlap="1" wp14:anchorId="3202E7EE" wp14:editId="3488767E">
+          <wp:anchor distT="0" distB="0" distL="114300" distR="114300" simplePos="0" relativeHeight="251661312" behindDoc="1" locked="0" layoutInCell="1" allowOverlap="1" wp14:anchorId="1D32D418" wp14:editId="41FF65ED">
             <wp:simplePos x="0" y="0"/>
             <wp:positionH relativeFrom="margin">
               <wp:posOffset>76200</wp:posOffset>
@@ -684,7 +728,7 @@
           <w:noProof/>
         </w:rPr>
         <w:drawing>
-          <wp:anchor distT="0" distB="0" distL="114300" distR="114300" simplePos="0" relativeHeight="251658240" behindDoc="1" locked="0" layoutInCell="1" allowOverlap="1" wp14:anchorId="67D4148D">
+          <wp:anchor distT="0" distB="0" distL="114300" distR="114300" simplePos="0" relativeHeight="251658240" behindDoc="1" locked="0" layoutInCell="1" allowOverlap="1" wp14:anchorId="7DF5FA54" wp14:editId="6091626C">
             <wp:simplePos x="0" y="0"/>
             <wp:positionH relativeFrom="column">
               <wp:posOffset>76200</wp:posOffset>
@@ -754,7 +798,7 @@
           <w:szCs w:val="20"/>
         </w:rPr>
         <w:drawing>
-          <wp:anchor distT="0" distB="0" distL="114300" distR="114300" simplePos="0" relativeHeight="251659264" behindDoc="1" locked="0" layoutInCell="1" allowOverlap="1" wp14:anchorId="7E08C92E">
+          <wp:anchor distT="0" distB="0" distL="114300" distR="114300" simplePos="0" relativeHeight="251659264" behindDoc="1" locked="0" layoutInCell="1" allowOverlap="1" wp14:anchorId="4479B774" wp14:editId="0C7FBE67">
             <wp:simplePos x="0" y="0"/>
             <wp:positionH relativeFrom="column">
               <wp:posOffset>3192780</wp:posOffset>
@@ -844,7 +888,6 @@
     <w:p>
       <w:pPr>
         <w:rPr>
-          <w:rFonts w:hint="eastAsia"/>
           <w:szCs w:val="20"/>
         </w:rPr>
       </w:pPr>
@@ -942,7 +985,37 @@
           <w:sz w:val="30"/>
           <w:szCs w:val="30"/>
         </w:rPr>
-        <w:t>지구 재앙 관련</w:t>
+        <w:t>우주</w:t>
+      </w:r>
+      <w:r>
+        <w:rPr>
+          <w:rFonts w:hint="eastAsia"/>
+          <w:b/>
+          <w:bCs/>
+          <w:sz w:val="30"/>
+          <w:szCs w:val="30"/>
+        </w:rPr>
+        <w:t xml:space="preserve"> </w:t>
+      </w:r>
+      <w:r>
+        <w:rPr>
+          <w:rFonts w:hint="eastAsia"/>
+          <w:b/>
+          <w:bCs/>
+          <w:sz w:val="30"/>
+          <w:szCs w:val="30"/>
+        </w:rPr>
+        <w:t>개발</w:t>
+      </w:r>
+      <w:r>
+        <w:rPr>
+          <w:rFonts w:hint="eastAsia"/>
+          <w:b/>
+          <w:bCs/>
+          <w:sz w:val="30"/>
+          <w:szCs w:val="30"/>
+        </w:rPr>
+        <w:t xml:space="preserve"> 관련</w:t>
       </w:r>
     </w:p>
     <w:p>
@@ -957,7 +1030,7 @@
           <w:color w:val="0000FF"/>
         </w:rPr>
         <w:drawing>
-          <wp:inline distT="0" distB="0" distL="0" distR="0">
+          <wp:inline distT="0" distB="0" distL="0" distR="0" wp14:anchorId="1BB8200E" wp14:editId="01B27A21">
             <wp:extent cx="2993316" cy="2110740"/>
             <wp:effectExtent l="0" t="0" r="0" b="3810"/>
             <wp:docPr id="6" name="그림 6" descr="2020 우주 진출에 대한 이미지 검색결과">
@@ -1009,6 +1082,8 @@
           </wp:inline>
         </w:drawing>
       </w:r>
+      <w:bookmarkStart w:id="0" w:name="_GoBack"/>
+      <w:bookmarkEnd w:id="0"/>
     </w:p>
     <w:p>
       <w:pPr>
@@ -1101,7 +1176,6 @@
     <w:p>
       <w:pPr>
         <w:rPr>
-          <w:rFonts w:hint="eastAsia"/>
           <w:szCs w:val="20"/>
         </w:rPr>
       </w:pPr>
@@ -1112,7 +1186,7 @@
           <w:szCs w:val="20"/>
         </w:rPr>
         <w:drawing>
-          <wp:anchor distT="0" distB="0" distL="114300" distR="114300" simplePos="0" relativeHeight="251663360" behindDoc="1" locked="0" layoutInCell="1" allowOverlap="1">
+          <wp:anchor distT="0" distB="0" distL="114300" distR="114300" simplePos="0" relativeHeight="251663360" behindDoc="1" locked="0" layoutInCell="1" allowOverlap="1" wp14:anchorId="3703EA94" wp14:editId="2C4AF826">
             <wp:simplePos x="0" y="0"/>
             <wp:positionH relativeFrom="column">
               <wp:posOffset>3147060</wp:posOffset>
@@ -1221,21 +1295,12 @@
         </w:rPr>
         <w:t>‘</w:t>
       </w:r>
-      <w:proofErr w:type="spellStart"/>
-      <w:r>
-        <w:rPr>
-          <w:rFonts w:hint="eastAsia"/>
-          <w:szCs w:val="20"/>
-        </w:rPr>
-        <w:t>S</w:t>
-      </w:r>
-      <w:r>
-        <w:rPr>
-          <w:szCs w:val="20"/>
-        </w:rPr>
-        <w:t>ubnautica</w:t>
-      </w:r>
-      <w:proofErr w:type="spellEnd"/>
+      <w:r>
+        <w:rPr>
+          <w:szCs w:val="20"/>
+        </w:rPr>
+        <w:t>Sub Nautica</w:t>
+      </w:r>
       <w:r>
         <w:rPr>
           <w:szCs w:val="20"/>
@@ -1262,15 +1327,15 @@
         </w:rPr>
         <w:t xml:space="preserve">게임을 우주를 배경으로 </w:t>
       </w:r>
-      <w:proofErr w:type="spellStart"/>
-      <w:r>
-        <w:rPr>
-          <w:rFonts w:hint="eastAsia"/>
-          <w:szCs w:val="20"/>
-        </w:rPr>
-        <w:t>확장시켜</w:t>
-      </w:r>
-      <w:proofErr w:type="spellEnd"/>
+      <w:proofErr w:type="gramStart"/>
+      <w:r>
+        <w:rPr>
+          <w:rFonts w:hint="eastAsia"/>
+          <w:szCs w:val="20"/>
+        </w:rPr>
+        <w:t>확장 시켜</w:t>
+      </w:r>
+      <w:proofErr w:type="gramEnd"/>
       <w:r>
         <w:rPr>
           <w:rFonts w:hint="eastAsia"/>
@@ -1284,14 +1349,12 @@
         </w:rPr>
         <w:t xml:space="preserve">erra </w:t>
       </w:r>
-      <w:proofErr w:type="spellStart"/>
-      <w:r>
-        <w:rPr>
-          <w:szCs w:val="20"/>
-        </w:rPr>
-        <w:t>Froming</w:t>
-      </w:r>
-      <w:proofErr w:type="spellEnd"/>
+      <w:r>
+        <w:rPr>
+          <w:szCs w:val="20"/>
+        </w:rPr>
+        <w:t>Forming</w:t>
+      </w:r>
       <w:r>
         <w:rPr>
           <w:rFonts w:hint="eastAsia"/>
@@ -1310,23 +1373,7 @@
           <w:rFonts w:hint="eastAsia"/>
           <w:szCs w:val="20"/>
         </w:rPr>
-        <w:t xml:space="preserve">게임을 </w:t>
-      </w:r>
-      <w:proofErr w:type="gramStart"/>
-      <w:r>
-        <w:rPr>
-          <w:rFonts w:hint="eastAsia"/>
-          <w:szCs w:val="20"/>
-        </w:rPr>
-        <w:t>기획 할</w:t>
-      </w:r>
-      <w:proofErr w:type="gramEnd"/>
-      <w:r>
-        <w:rPr>
-          <w:rFonts w:hint="eastAsia"/>
-          <w:szCs w:val="20"/>
-        </w:rPr>
-        <w:t xml:space="preserve"> 수도 있을 것 같습니다.</w:t>
+        <w:t>게임을 기획 할 수도 있을 것 같습니다.</w:t>
       </w:r>
       <w:r>
         <w:rPr>
@@ -1345,19 +1392,16 @@
     <w:p>
       <w:pPr>
         <w:rPr>
-          <w:rFonts w:hint="eastAsia"/>
-          <w:szCs w:val="20"/>
-        </w:rPr>
-      </w:pPr>
-      <w:bookmarkStart w:id="0" w:name="_GoBack"/>
-      <w:bookmarkEnd w:id="0"/>
+          <w:szCs w:val="20"/>
+        </w:rPr>
+      </w:pPr>
       <w:r>
         <w:rPr>
           <w:noProof/>
           <w:color w:val="0000FF"/>
         </w:rPr>
         <w:drawing>
-          <wp:anchor distT="0" distB="0" distL="114300" distR="114300" simplePos="0" relativeHeight="251662336" behindDoc="1" locked="0" layoutInCell="1" allowOverlap="1" wp14:anchorId="12890109">
+          <wp:anchor distT="0" distB="0" distL="114300" distR="114300" simplePos="0" relativeHeight="251662336" behindDoc="1" locked="0" layoutInCell="1" allowOverlap="1" wp14:anchorId="531EA61E" wp14:editId="59D79E58">
             <wp:simplePos x="0" y="0"/>
             <wp:positionH relativeFrom="margin">
               <wp:align>left</wp:align>
@@ -1566,6 +1610,7 @@
     <w:lsdException w:name="HTML Sample" w:semiHidden="1" w:unhideWhenUsed="1"/>
     <w:lsdException w:name="HTML Typewriter" w:semiHidden="1" w:unhideWhenUsed="1"/>
     <w:lsdException w:name="HTML Variable" w:semiHidden="1" w:unhideWhenUsed="1"/>
+    <w:lsdException w:name="Normal Table" w:semiHidden="1" w:unhideWhenUsed="1"/>
     <w:lsdException w:name="annotation subject" w:semiHidden="1" w:unhideWhenUsed="1"/>
     <w:lsdException w:name="No List" w:semiHidden="1" w:unhideWhenUsed="1"/>
     <w:lsdException w:name="Outline List 1" w:semiHidden="1" w:unhideWhenUsed="1"/>
@@ -1611,9 +1656,11 @@
     <w:lsdException w:name="Table Subtle 1" w:semiHidden="1" w:unhideWhenUsed="1"/>
     <w:lsdException w:name="Table Subtle 2" w:semiHidden="1" w:unhideWhenUsed="1"/>
     <w:lsdException w:name="Table Web 1" w:semiHidden="1" w:unhideWhenUsed="1"/>
+    <w:lsdException w:name="Table Web 2" w:semiHidden="1" w:unhideWhenUsed="1"/>
     <w:lsdException w:name="Table Web 3" w:semiHidden="1" w:unhideWhenUsed="1"/>
     <w:lsdException w:name="Balloon Text" w:semiHidden="1" w:unhideWhenUsed="1"/>
     <w:lsdException w:name="Table Grid" w:uiPriority="39"/>
+    <w:lsdException w:name="Table Theme" w:semiHidden="1" w:unhideWhenUsed="1"/>
     <w:lsdException w:name="Placeholder Text" w:semiHidden="1"/>
     <w:lsdException w:name="No Spacing" w:uiPriority="1" w:qFormat="1"/>
     <w:lsdException w:name="Light Shading" w:uiPriority="60"/>

--- a/기획단계/기획 방향에 대한 Frame.docx
+++ b/기획단계/기획 방향에 대한 Frame.docx
@@ -1082,8 +1082,6 @@
           </wp:inline>
         </w:drawing>
       </w:r>
-      <w:bookmarkStart w:id="0" w:name="_GoBack"/>
-      <w:bookmarkEnd w:id="0"/>
     </w:p>
     <w:p>
       <w:pPr>
@@ -1179,6 +1177,86 @@
           <w:szCs w:val="20"/>
         </w:rPr>
       </w:pPr>
+      <w:r>
+        <w:rPr>
+          <w:noProof/>
+          <w:color w:val="0000FF"/>
+        </w:rPr>
+        <w:drawing>
+          <wp:anchor distT="0" distB="0" distL="114300" distR="114300" simplePos="0" relativeHeight="251662336" behindDoc="1" locked="0" layoutInCell="1" allowOverlap="1" wp14:anchorId="531EA61E" wp14:editId="437F3CAA">
+            <wp:simplePos x="0" y="0"/>
+            <wp:positionH relativeFrom="margin">
+              <wp:align>left</wp:align>
+            </wp:positionH>
+            <wp:positionV relativeFrom="paragraph">
+              <wp:posOffset>1120140</wp:posOffset>
+            </wp:positionV>
+            <wp:extent cx="3143861" cy="1463040"/>
+            <wp:effectExtent l="0" t="0" r="0" b="3810"/>
+            <wp:wrapTight wrapText="bothSides">
+              <wp:wrapPolygon edited="0">
+                <wp:start x="0" y="0"/>
+                <wp:lineTo x="0" y="21375"/>
+                <wp:lineTo x="21469" y="21375"/>
+                <wp:lineTo x="21469" y="0"/>
+                <wp:lineTo x="0" y="0"/>
+              </wp:wrapPolygon>
+            </wp:wrapTight>
+            <wp:docPr id="7" name="irc_mi" descr="subnautica에 대한 이미지 검색결과">
+              <a:hlinkClick xmlns:a="http://schemas.openxmlformats.org/drawingml/2006/main" r:id="rId14" tgtFrame="&quot;_blank&quot;"/>
+            </wp:docPr>
+            <wp:cNvGraphicFramePr>
+              <a:graphicFrameLocks xmlns:a="http://schemas.openxmlformats.org/drawingml/2006/main" noChangeAspect="1"/>
+            </wp:cNvGraphicFramePr>
+            <a:graphic xmlns:a="http://schemas.openxmlformats.org/drawingml/2006/main">
+              <a:graphicData uri="http://schemas.openxmlformats.org/drawingml/2006/picture">
+                <pic:pic xmlns:pic="http://schemas.openxmlformats.org/drawingml/2006/picture">
+                  <pic:nvPicPr>
+                    <pic:cNvPr id="0" name="irc_mi" descr="subnautica에 대한 이미지 검색결과">
+                      <a:hlinkClick r:id="rId14" tgtFrame="&quot;_blank&quot;"/>
+                    </pic:cNvPr>
+                    <pic:cNvPicPr>
+                      <a:picLocks noChangeAspect="1" noChangeArrowheads="1"/>
+                    </pic:cNvPicPr>
+                  </pic:nvPicPr>
+                  <pic:blipFill>
+                    <a:blip r:embed="rId15">
+                      <a:extLst>
+                        <a:ext uri="{28A0092B-C50C-407E-A947-70E740481C1C}">
+                          <a14:useLocalDpi xmlns:a14="http://schemas.microsoft.com/office/drawing/2010/main" val="0"/>
+                        </a:ext>
+                      </a:extLst>
+                    </a:blip>
+                    <a:srcRect/>
+                    <a:stretch>
+                      <a:fillRect/>
+                    </a:stretch>
+                  </pic:blipFill>
+                  <pic:spPr bwMode="auto">
+                    <a:xfrm>
+                      <a:off x="0" y="0"/>
+                      <a:ext cx="3143861" cy="1463040"/>
+                    </a:xfrm>
+                    <a:prstGeom prst="rect">
+                      <a:avLst/>
+                    </a:prstGeom>
+                    <a:noFill/>
+                    <a:ln>
+                      <a:noFill/>
+                    </a:ln>
+                  </pic:spPr>
+                </pic:pic>
+              </a:graphicData>
+            </a:graphic>
+            <wp14:sizeRelH relativeFrom="page">
+              <wp14:pctWidth>0</wp14:pctWidth>
+            </wp14:sizeRelH>
+            <wp14:sizeRelV relativeFrom="page">
+              <wp14:pctHeight>0</wp14:pctHeight>
+            </wp14:sizeRelV>
+          </wp:anchor>
+        </w:drawing>
+      </w:r>
       <w:r>
         <w:rPr>
           <w:rFonts w:hint="eastAsia"/>
@@ -1219,7 +1297,7 @@
                     </pic:cNvPicPr>
                   </pic:nvPicPr>
                   <pic:blipFill>
-                    <a:blip r:embed="rId14">
+                    <a:blip r:embed="rId16">
                       <a:extLst>
                         <a:ext uri="{28A0092B-C50C-407E-A947-70E740481C1C}">
                           <a14:useLocalDpi xmlns:a14="http://schemas.microsoft.com/office/drawing/2010/main" val="0"/>
@@ -1395,34 +1473,113 @@
           <w:szCs w:val="20"/>
         </w:rPr>
       </w:pPr>
-      <w:r>
-        <w:rPr>
+    </w:p>
+    <w:p>
+      <w:pPr>
+        <w:rPr>
+          <w:szCs w:val="20"/>
+        </w:rPr>
+      </w:pPr>
+    </w:p>
+    <w:p>
+      <w:pPr>
+        <w:rPr>
+          <w:szCs w:val="20"/>
+        </w:rPr>
+      </w:pPr>
+    </w:p>
+    <w:p>
+      <w:pPr>
+        <w:rPr>
+          <w:szCs w:val="20"/>
+        </w:rPr>
+      </w:pPr>
+    </w:p>
+    <w:p>
+      <w:pPr>
+        <w:rPr>
+          <w:b/>
+          <w:bCs/>
+          <w:sz w:val="30"/>
+          <w:szCs w:val="30"/>
+        </w:rPr>
+      </w:pPr>
+      <w:r>
+        <w:rPr>
+          <w:rFonts w:hint="eastAsia"/>
+          <w:b/>
+          <w:bCs/>
+          <w:sz w:val="30"/>
+          <w:szCs w:val="30"/>
+        </w:rPr>
+        <w:lastRenderedPageBreak/>
+        <w:t>F</w:t>
+      </w:r>
+      <w:r>
+        <w:rPr>
+          <w:b/>
+          <w:bCs/>
+          <w:sz w:val="30"/>
+          <w:szCs w:val="30"/>
+        </w:rPr>
+        <w:t>rame</w:t>
+      </w:r>
+      <w:r>
+        <w:rPr>
+          <w:b/>
+          <w:bCs/>
+          <w:sz w:val="30"/>
+          <w:szCs w:val="30"/>
+        </w:rPr>
+        <w:t>4</w:t>
+      </w:r>
+      <w:r>
+        <w:rPr>
+          <w:b/>
+          <w:bCs/>
+          <w:sz w:val="30"/>
+          <w:szCs w:val="30"/>
+        </w:rPr>
+        <w:t xml:space="preserve">. 2020 </w:t>
+      </w:r>
+      <w:r>
+        <w:rPr>
+          <w:rFonts w:hint="eastAsia"/>
+          <w:b/>
+          <w:bCs/>
+          <w:sz w:val="30"/>
+          <w:szCs w:val="30"/>
+        </w:rPr>
+        <w:t>정치</w:t>
+      </w:r>
+      <w:r>
+        <w:rPr>
+          <w:rFonts w:hint="eastAsia"/>
+          <w:b/>
+          <w:bCs/>
+          <w:sz w:val="30"/>
+          <w:szCs w:val="30"/>
+        </w:rPr>
+        <w:t xml:space="preserve"> 관련</w:t>
+      </w:r>
+    </w:p>
+    <w:p>
+      <w:pPr>
+        <w:rPr>
+          <w:szCs w:val="20"/>
+        </w:rPr>
+      </w:pPr>
+      <w:r>
+        <w:rPr>
+          <w:rFonts w:hint="eastAsia"/>
           <w:noProof/>
-          <w:color w:val="0000FF"/>
+          <w:szCs w:val="20"/>
         </w:rPr>
         <w:drawing>
-          <wp:anchor distT="0" distB="0" distL="114300" distR="114300" simplePos="0" relativeHeight="251662336" behindDoc="1" locked="0" layoutInCell="1" allowOverlap="1" wp14:anchorId="531EA61E" wp14:editId="59D79E58">
-            <wp:simplePos x="0" y="0"/>
-            <wp:positionH relativeFrom="margin">
-              <wp:align>left</wp:align>
-            </wp:positionH>
-            <wp:positionV relativeFrom="paragraph">
-              <wp:posOffset>59055</wp:posOffset>
-            </wp:positionV>
-            <wp:extent cx="3143861" cy="1463040"/>
-            <wp:effectExtent l="0" t="0" r="0" b="3810"/>
-            <wp:wrapTight wrapText="bothSides">
-              <wp:wrapPolygon edited="0">
-                <wp:start x="0" y="0"/>
-                <wp:lineTo x="0" y="21375"/>
-                <wp:lineTo x="21469" y="21375"/>
-                <wp:lineTo x="21469" y="0"/>
-                <wp:lineTo x="0" y="0"/>
-              </wp:wrapPolygon>
-            </wp:wrapTight>
-            <wp:docPr id="7" name="irc_mi" descr="subnautica에 대한 이미지 검색결과">
-              <a:hlinkClick xmlns:a="http://schemas.openxmlformats.org/drawingml/2006/main" r:id="rId15" tgtFrame="&quot;_blank&quot;"/>
-            </wp:docPr>
+          <wp:inline distT="0" distB="0" distL="0" distR="0" wp14:anchorId="78C0FCD2" wp14:editId="76A673D0">
+            <wp:extent cx="4114800" cy="2545080"/>
+            <wp:effectExtent l="0" t="0" r="0" b="7620"/>
+            <wp:docPr id="9" name="그림 9" descr="사진, 텍스트, 신문, 표지판이(가) 표시된 사진&#10;&#10;자동 생성된 설명"/>
             <wp:cNvGraphicFramePr>
               <a:graphicFrameLocks xmlns:a="http://schemas.openxmlformats.org/drawingml/2006/main" noChangeAspect="1"/>
             </wp:cNvGraphicFramePr>
@@ -1430,51 +1587,188 @@
               <a:graphicData uri="http://schemas.openxmlformats.org/drawingml/2006/picture">
                 <pic:pic xmlns:pic="http://schemas.openxmlformats.org/drawingml/2006/picture">
                   <pic:nvPicPr>
-                    <pic:cNvPr id="0" name="irc_mi" descr="subnautica에 대한 이미지 검색결과">
-                      <a:hlinkClick r:id="rId15" tgtFrame="&quot;_blank&quot;"/>
-                    </pic:cNvPr>
-                    <pic:cNvPicPr>
-                      <a:picLocks noChangeAspect="1" noChangeArrowheads="1"/>
-                    </pic:cNvPicPr>
+                    <pic:cNvPr id="9" name="e.jpg"/>
+                    <pic:cNvPicPr/>
                   </pic:nvPicPr>
                   <pic:blipFill>
-                    <a:blip r:embed="rId16">
+                    <a:blip r:embed="rId17">
                       <a:extLst>
                         <a:ext uri="{28A0092B-C50C-407E-A947-70E740481C1C}">
                           <a14:useLocalDpi xmlns:a14="http://schemas.microsoft.com/office/drawing/2010/main" val="0"/>
                         </a:ext>
                       </a:extLst>
                     </a:blip>
-                    <a:srcRect/>
                     <a:stretch>
                       <a:fillRect/>
                     </a:stretch>
                   </pic:blipFill>
-                  <pic:spPr bwMode="auto">
+                  <pic:spPr>
                     <a:xfrm>
                       <a:off x="0" y="0"/>
-                      <a:ext cx="3143861" cy="1463040"/>
+                      <a:ext cx="4121814" cy="2549418"/>
                     </a:xfrm>
                     <a:prstGeom prst="rect">
                       <a:avLst/>
                     </a:prstGeom>
-                    <a:noFill/>
-                    <a:ln>
-                      <a:noFill/>
-                    </a:ln>
                   </pic:spPr>
                 </pic:pic>
               </a:graphicData>
             </a:graphic>
-            <wp14:sizeRelH relativeFrom="page">
-              <wp14:pctWidth>0</wp14:pctWidth>
-            </wp14:sizeRelH>
-            <wp14:sizeRelV relativeFrom="page">
-              <wp14:pctHeight>0</wp14:pctHeight>
-            </wp14:sizeRelV>
-          </wp:anchor>
+          </wp:inline>
         </w:drawing>
       </w:r>
+    </w:p>
+    <w:p>
+      <w:pPr>
+        <w:rPr>
+          <w:szCs w:val="20"/>
+        </w:rPr>
+      </w:pPr>
+    </w:p>
+    <w:p>
+      <w:pPr>
+        <w:rPr>
+          <w:szCs w:val="20"/>
+        </w:rPr>
+      </w:pPr>
+      <w:r>
+        <w:rPr>
+          <w:rFonts w:hint="eastAsia"/>
+          <w:szCs w:val="20"/>
+        </w:rPr>
+        <w:t>2</w:t>
+      </w:r>
+      <w:r>
+        <w:rPr>
+          <w:szCs w:val="20"/>
+        </w:rPr>
+        <w:t>020</w:t>
+      </w:r>
+      <w:r>
+        <w:rPr>
+          <w:rFonts w:hint="eastAsia"/>
+          <w:szCs w:val="20"/>
+        </w:rPr>
+        <w:t xml:space="preserve">년 정치 관련으로 </w:t>
+      </w:r>
+    </w:p>
+    <w:p>
+      <w:pPr>
+        <w:rPr>
+          <w:szCs w:val="20"/>
+        </w:rPr>
+      </w:pPr>
+      <w:r>
+        <w:rPr>
+          <w:rFonts w:hint="eastAsia"/>
+          <w:szCs w:val="20"/>
+        </w:rPr>
+        <w:t xml:space="preserve">제 </w:t>
+      </w:r>
+      <w:r>
+        <w:rPr>
+          <w:szCs w:val="20"/>
+        </w:rPr>
+        <w:t>21</w:t>
+      </w:r>
+      <w:r>
+        <w:rPr>
+          <w:rFonts w:hint="eastAsia"/>
+          <w:szCs w:val="20"/>
+        </w:rPr>
+        <w:t>대 국회의원선거와 함께 미국 대통령 선거 등 선거관련 이슈가 있다.</w:t>
+      </w:r>
+    </w:p>
+    <w:p>
+      <w:pPr>
+        <w:rPr>
+          <w:szCs w:val="20"/>
+        </w:rPr>
+      </w:pPr>
+      <w:r>
+        <w:rPr>
+          <w:rFonts w:hint="eastAsia"/>
+          <w:szCs w:val="20"/>
+        </w:rPr>
+        <w:t>미국에 경우 트럼프가 재선할 수 있을지 많은 관심이 쏠릴 거라 생각</w:t>
+      </w:r>
+    </w:p>
+    <w:p>
+      <w:pPr>
+        <w:rPr>
+          <w:szCs w:val="20"/>
+        </w:rPr>
+      </w:pPr>
+      <w:r>
+        <w:rPr>
+          <w:rFonts w:hint="eastAsia"/>
+          <w:szCs w:val="20"/>
+        </w:rPr>
+        <w:t xml:space="preserve">우리나라의 경우 </w:t>
+      </w:r>
+      <w:r>
+        <w:rPr>
+          <w:szCs w:val="20"/>
+        </w:rPr>
+        <w:t>2020</w:t>
+      </w:r>
+      <w:r>
+        <w:rPr>
+          <w:rFonts w:hint="eastAsia"/>
+          <w:szCs w:val="20"/>
+        </w:rPr>
+        <w:t xml:space="preserve">년 국회의원 </w:t>
+      </w:r>
+      <w:r>
+        <w:rPr>
+          <w:szCs w:val="20"/>
+        </w:rPr>
+        <w:t>2022</w:t>
+      </w:r>
+      <w:r>
+        <w:rPr>
+          <w:rFonts w:hint="eastAsia"/>
+          <w:szCs w:val="20"/>
+        </w:rPr>
+        <w:t>년 대통령 선거가 있어서 어느 정도 관심이 생길 것이다.</w:t>
+      </w:r>
+    </w:p>
+    <w:p>
+      <w:pPr>
+        <w:rPr>
+          <w:szCs w:val="20"/>
+        </w:rPr>
+      </w:pPr>
+    </w:p>
+    <w:p>
+      <w:pPr>
+        <w:rPr>
+          <w:rFonts w:hint="eastAsia"/>
+          <w:szCs w:val="20"/>
+        </w:rPr>
+      </w:pPr>
+      <w:r>
+        <w:rPr>
+          <w:rFonts w:hint="eastAsia"/>
+          <w:szCs w:val="20"/>
+        </w:rPr>
+        <w:t>=</w:t>
+      </w:r>
+      <w:r>
+        <w:rPr>
+          <w:szCs w:val="20"/>
+        </w:rPr>
+        <w:t>&gt;</w:t>
+      </w:r>
+      <w:r>
+        <w:rPr>
+          <w:rFonts w:hint="eastAsia"/>
+          <w:szCs w:val="20"/>
+        </w:rPr>
+        <w:t>선거에 목표인 표를 모으는것과 관련된 게임을 만들어보자</w:t>
+      </w:r>
+      <w:bookmarkStart w:id="0" w:name="_GoBack"/>
+      <w:bookmarkEnd w:id="0"/>
     </w:p>
     <w:sectPr>
       <w:pgSz w:w="11906" w:h="16838"/>

--- a/기획단계/기획 방향에 대한 Frame.docx
+++ b/기획단계/기획 방향에 대한 Frame.docx
@@ -1498,6 +1498,7 @@
     <w:p>
       <w:pPr>
         <w:rPr>
+          <w:rFonts w:hint="eastAsia"/>
           <w:b/>
           <w:bCs/>
           <w:sz w:val="30"/>
@@ -1506,80 +1507,33 @@
       </w:pPr>
       <w:r>
         <w:rPr>
-          <w:rFonts w:hint="eastAsia"/>
-          <w:b/>
-          <w:bCs/>
-          <w:sz w:val="30"/>
-          <w:szCs w:val="30"/>
+          <w:noProof/>
+          <w:szCs w:val="20"/>
         </w:rPr>
         <w:lastRenderedPageBreak/>
-        <w:t>F</w:t>
-      </w:r>
-      <w:r>
-        <w:rPr>
-          <w:b/>
-          <w:bCs/>
-          <w:sz w:val="30"/>
-          <w:szCs w:val="30"/>
-        </w:rPr>
-        <w:t>rame</w:t>
-      </w:r>
-      <w:r>
-        <w:rPr>
-          <w:b/>
-          <w:bCs/>
-          <w:sz w:val="30"/>
-          <w:szCs w:val="30"/>
-        </w:rPr>
-        <w:t>4</w:t>
-      </w:r>
-      <w:r>
-        <w:rPr>
-          <w:b/>
-          <w:bCs/>
-          <w:sz w:val="30"/>
-          <w:szCs w:val="30"/>
-        </w:rPr>
-        <w:t xml:space="preserve">. 2020 </w:t>
-      </w:r>
-      <w:r>
-        <w:rPr>
-          <w:rFonts w:hint="eastAsia"/>
-          <w:b/>
-          <w:bCs/>
-          <w:sz w:val="30"/>
-          <w:szCs w:val="30"/>
-        </w:rPr>
-        <w:t>정치</w:t>
-      </w:r>
-      <w:r>
-        <w:rPr>
-          <w:rFonts w:hint="eastAsia"/>
-          <w:b/>
-          <w:bCs/>
-          <w:sz w:val="30"/>
-          <w:szCs w:val="30"/>
-        </w:rPr>
-        <w:t xml:space="preserve"> 관련</w:t>
-      </w:r>
-    </w:p>
-    <w:p>
-      <w:pPr>
-        <w:rPr>
-          <w:szCs w:val="20"/>
-        </w:rPr>
-      </w:pPr>
-      <w:r>
-        <w:rPr>
-          <w:rFonts w:hint="eastAsia"/>
-          <w:noProof/>
-          <w:szCs w:val="20"/>
-        </w:rPr>
         <w:drawing>
-          <wp:inline distT="0" distB="0" distL="0" distR="0" wp14:anchorId="78C0FCD2" wp14:editId="76A673D0">
-            <wp:extent cx="4114800" cy="2545080"/>
-            <wp:effectExtent l="0" t="0" r="0" b="7620"/>
-            <wp:docPr id="9" name="그림 9" descr="사진, 텍스트, 신문, 표지판이(가) 표시된 사진&#10;&#10;자동 생성된 설명"/>
+          <wp:anchor distT="0" distB="0" distL="114300" distR="114300" simplePos="0" relativeHeight="251666432" behindDoc="1" locked="0" layoutInCell="1" allowOverlap="1" wp14:anchorId="53DF39C4" wp14:editId="2FAAFFE2">
+            <wp:simplePos x="0" y="0"/>
+            <wp:positionH relativeFrom="column">
+              <wp:posOffset>38100</wp:posOffset>
+            </wp:positionH>
+            <wp:positionV relativeFrom="paragraph">
+              <wp:posOffset>3308350</wp:posOffset>
+            </wp:positionV>
+            <wp:extent cx="2164080" cy="2118360"/>
+            <wp:effectExtent l="0" t="0" r="7620" b="0"/>
+            <wp:wrapTight wrapText="bothSides">
+              <wp:wrapPolygon edited="0">
+                <wp:start x="0" y="0"/>
+                <wp:lineTo x="0" y="21367"/>
+                <wp:lineTo x="21486" y="21367"/>
+                <wp:lineTo x="21486" y="0"/>
+                <wp:lineTo x="0" y="0"/>
+              </wp:wrapPolygon>
+            </wp:wrapTight>
+            <wp:docPr id="12" name="그림 12" descr="C:\Users\jung9\AppData\Local\Microsoft\Windows\INetCache\Content.MSO\23EDE4F.tmp">
+              <a:hlinkClick xmlns:a="http://schemas.openxmlformats.org/drawingml/2006/main" r:id="rId17" tgtFrame="_blank"/>
+            </wp:docPr>
             <wp:cNvGraphicFramePr>
               <a:graphicFrameLocks xmlns:a="http://schemas.openxmlformats.org/drawingml/2006/main" noChangeAspect="1"/>
             </wp:cNvGraphicFramePr>
@@ -1587,36 +1541,323 @@
               <a:graphicData uri="http://schemas.openxmlformats.org/drawingml/2006/picture">
                 <pic:pic xmlns:pic="http://schemas.openxmlformats.org/drawingml/2006/picture">
                   <pic:nvPicPr>
-                    <pic:cNvPr id="9" name="e.jpg"/>
-                    <pic:cNvPicPr/>
+                    <pic:cNvPr id="0" name="Picture 5" descr="C:\Users\jung9\AppData\Local\Microsoft\Windows\INetCache\Content.MSO\23EDE4F.tmp"/>
+                    <pic:cNvPicPr>
+                      <a:picLocks noChangeAspect="1" noChangeArrowheads="1"/>
+                    </pic:cNvPicPr>
                   </pic:nvPicPr>
                   <pic:blipFill>
-                    <a:blip r:embed="rId17">
+                    <a:blip r:embed="rId18">
                       <a:extLst>
                         <a:ext uri="{28A0092B-C50C-407E-A947-70E740481C1C}">
                           <a14:useLocalDpi xmlns:a14="http://schemas.microsoft.com/office/drawing/2010/main" val="0"/>
                         </a:ext>
                       </a:extLst>
                     </a:blip>
+                    <a:srcRect/>
                     <a:stretch>
                       <a:fillRect/>
                     </a:stretch>
                   </pic:blipFill>
-                  <pic:spPr>
+                  <pic:spPr bwMode="auto">
                     <a:xfrm>
                       <a:off x="0" y="0"/>
-                      <a:ext cx="4121814" cy="2549418"/>
+                      <a:ext cx="2164080" cy="2118360"/>
                     </a:xfrm>
                     <a:prstGeom prst="rect">
                       <a:avLst/>
                     </a:prstGeom>
+                    <a:noFill/>
+                    <a:ln>
+                      <a:noFill/>
+                    </a:ln>
                   </pic:spPr>
                 </pic:pic>
               </a:graphicData>
             </a:graphic>
-          </wp:inline>
+            <wp14:sizeRelH relativeFrom="page">
+              <wp14:pctWidth>0</wp14:pctWidth>
+            </wp14:sizeRelH>
+            <wp14:sizeRelV relativeFrom="page">
+              <wp14:pctHeight>0</wp14:pctHeight>
+            </wp14:sizeRelV>
+          </wp:anchor>
         </w:drawing>
       </w:r>
+      <w:r>
+        <w:rPr>
+          <w:noProof/>
+          <w:color w:val="0000FF"/>
+        </w:rPr>
+        <w:drawing>
+          <wp:anchor distT="0" distB="0" distL="114300" distR="114300" simplePos="0" relativeHeight="251667456" behindDoc="1" locked="0" layoutInCell="1" allowOverlap="1" wp14:anchorId="6A8EEE5C" wp14:editId="79054146">
+            <wp:simplePos x="0" y="0"/>
+            <wp:positionH relativeFrom="column">
+              <wp:posOffset>2286000</wp:posOffset>
+            </wp:positionH>
+            <wp:positionV relativeFrom="paragraph">
+              <wp:posOffset>520065</wp:posOffset>
+            </wp:positionV>
+            <wp:extent cx="3810000" cy="3474720"/>
+            <wp:effectExtent l="0" t="0" r="0" b="0"/>
+            <wp:wrapTight wrapText="bothSides">
+              <wp:wrapPolygon edited="0">
+                <wp:start x="0" y="0"/>
+                <wp:lineTo x="0" y="21434"/>
+                <wp:lineTo x="21492" y="21434"/>
+                <wp:lineTo x="21492" y="0"/>
+                <wp:lineTo x="0" y="0"/>
+              </wp:wrapPolygon>
+            </wp:wrapTight>
+            <wp:docPr id="13" name="그림 13" descr="no japan에 대한 이미지 검색결과">
+              <a:hlinkClick xmlns:a="http://schemas.openxmlformats.org/drawingml/2006/main" r:id="rId19" tgtFrame="&quot;_blank&quot;"/>
+            </wp:docPr>
+            <wp:cNvGraphicFramePr>
+              <a:graphicFrameLocks xmlns:a="http://schemas.openxmlformats.org/drawingml/2006/main" noChangeAspect="1"/>
+            </wp:cNvGraphicFramePr>
+            <a:graphic xmlns:a="http://schemas.openxmlformats.org/drawingml/2006/main">
+              <a:graphicData uri="http://schemas.openxmlformats.org/drawingml/2006/picture">
+                <pic:pic xmlns:pic="http://schemas.openxmlformats.org/drawingml/2006/picture">
+                  <pic:nvPicPr>
+                    <pic:cNvPr id="0" name="irc_mi" descr="no japan에 대한 이미지 검색결과">
+                      <a:hlinkClick r:id="rId19" tgtFrame="&quot;_blank&quot;"/>
+                    </pic:cNvPr>
+                    <pic:cNvPicPr>
+                      <a:picLocks noChangeAspect="1" noChangeArrowheads="1"/>
+                    </pic:cNvPicPr>
+                  </pic:nvPicPr>
+                  <pic:blipFill>
+                    <a:blip r:embed="rId20">
+                      <a:extLst>
+                        <a:ext uri="{28A0092B-C50C-407E-A947-70E740481C1C}">
+                          <a14:useLocalDpi xmlns:a14="http://schemas.microsoft.com/office/drawing/2010/main" val="0"/>
+                        </a:ext>
+                      </a:extLst>
+                    </a:blip>
+                    <a:srcRect/>
+                    <a:stretch>
+                      <a:fillRect/>
+                    </a:stretch>
+                  </pic:blipFill>
+                  <pic:spPr bwMode="auto">
+                    <a:xfrm>
+                      <a:off x="0" y="0"/>
+                      <a:ext cx="3810000" cy="3474720"/>
+                    </a:xfrm>
+                    <a:prstGeom prst="rect">
+                      <a:avLst/>
+                    </a:prstGeom>
+                    <a:noFill/>
+                    <a:ln>
+                      <a:noFill/>
+                    </a:ln>
+                  </pic:spPr>
+                </pic:pic>
+              </a:graphicData>
+            </a:graphic>
+            <wp14:sizeRelH relativeFrom="page">
+              <wp14:pctWidth>0</wp14:pctWidth>
+            </wp14:sizeRelH>
+            <wp14:sizeRelV relativeFrom="page">
+              <wp14:pctHeight>0</wp14:pctHeight>
+            </wp14:sizeRelV>
+          </wp:anchor>
+        </w:drawing>
+      </w:r>
+      <w:r>
+        <w:rPr>
+          <w:noProof/>
+          <w:color w:val="0000FF"/>
+        </w:rPr>
+        <w:drawing>
+          <wp:anchor distT="0" distB="0" distL="114300" distR="114300" simplePos="0" relativeHeight="251665408" behindDoc="1" locked="0" layoutInCell="1" allowOverlap="1" wp14:anchorId="22FA95B0" wp14:editId="65C5A600">
+            <wp:simplePos x="0" y="0"/>
+            <wp:positionH relativeFrom="column">
+              <wp:posOffset>30480</wp:posOffset>
+            </wp:positionH>
+            <wp:positionV relativeFrom="paragraph">
+              <wp:posOffset>390525</wp:posOffset>
+            </wp:positionV>
+            <wp:extent cx="2148840" cy="2699385"/>
+            <wp:effectExtent l="0" t="0" r="3810" b="5715"/>
+            <wp:wrapTight wrapText="bothSides">
+              <wp:wrapPolygon edited="0">
+                <wp:start x="0" y="0"/>
+                <wp:lineTo x="0" y="21493"/>
+                <wp:lineTo x="21447" y="21493"/>
+                <wp:lineTo x="21447" y="0"/>
+                <wp:lineTo x="0" y="0"/>
+              </wp:wrapPolygon>
+            </wp:wrapTight>
+            <wp:docPr id="11" name="그림 11" descr="미국 대선에 대한 이미지 검색결과">
+              <a:hlinkClick xmlns:a="http://schemas.openxmlformats.org/drawingml/2006/main" r:id="rId21" tgtFrame="&quot;_blank&quot;"/>
+            </wp:docPr>
+            <wp:cNvGraphicFramePr>
+              <a:graphicFrameLocks xmlns:a="http://schemas.openxmlformats.org/drawingml/2006/main" noChangeAspect="1"/>
+            </wp:cNvGraphicFramePr>
+            <a:graphic xmlns:a="http://schemas.openxmlformats.org/drawingml/2006/main">
+              <a:graphicData uri="http://schemas.openxmlformats.org/drawingml/2006/picture">
+                <pic:pic xmlns:pic="http://schemas.openxmlformats.org/drawingml/2006/picture">
+                  <pic:nvPicPr>
+                    <pic:cNvPr id="0" name="irc_mi" descr="미국 대선에 대한 이미지 검색결과">
+                      <a:hlinkClick r:id="rId21" tgtFrame="&quot;_blank&quot;"/>
+                    </pic:cNvPr>
+                    <pic:cNvPicPr>
+                      <a:picLocks noChangeAspect="1" noChangeArrowheads="1"/>
+                    </pic:cNvPicPr>
+                  </pic:nvPicPr>
+                  <pic:blipFill>
+                    <a:blip r:embed="rId22" cstate="print">
+                      <a:extLst>
+                        <a:ext uri="{28A0092B-C50C-407E-A947-70E740481C1C}">
+                          <a14:useLocalDpi xmlns:a14="http://schemas.microsoft.com/office/drawing/2010/main" val="0"/>
+                        </a:ext>
+                      </a:extLst>
+                    </a:blip>
+                    <a:srcRect/>
+                    <a:stretch>
+                      <a:fillRect/>
+                    </a:stretch>
+                  </pic:blipFill>
+                  <pic:spPr bwMode="auto">
+                    <a:xfrm>
+                      <a:off x="0" y="0"/>
+                      <a:ext cx="2148840" cy="2699385"/>
+                    </a:xfrm>
+                    <a:prstGeom prst="rect">
+                      <a:avLst/>
+                    </a:prstGeom>
+                    <a:noFill/>
+                    <a:ln>
+                      <a:noFill/>
+                    </a:ln>
+                  </pic:spPr>
+                </pic:pic>
+              </a:graphicData>
+            </a:graphic>
+            <wp14:sizeRelH relativeFrom="page">
+              <wp14:pctWidth>0</wp14:pctWidth>
+            </wp14:sizeRelH>
+            <wp14:sizeRelV relativeFrom="page">
+              <wp14:pctHeight>0</wp14:pctHeight>
+            </wp14:sizeRelV>
+          </wp:anchor>
+        </w:drawing>
+      </w:r>
+      <w:r>
+        <w:rPr>
+          <w:rFonts w:hint="eastAsia"/>
+          <w:b/>
+          <w:bCs/>
+          <w:sz w:val="30"/>
+          <w:szCs w:val="30"/>
+        </w:rPr>
+        <w:t>F</w:t>
+      </w:r>
+      <w:r>
+        <w:rPr>
+          <w:b/>
+          <w:bCs/>
+          <w:sz w:val="30"/>
+          <w:szCs w:val="30"/>
+        </w:rPr>
+        <w:t>rame</w:t>
+      </w:r>
+      <w:r>
+        <w:rPr>
+          <w:b/>
+          <w:bCs/>
+          <w:sz w:val="30"/>
+          <w:szCs w:val="30"/>
+        </w:rPr>
+        <w:t>4</w:t>
+      </w:r>
+      <w:r>
+        <w:rPr>
+          <w:b/>
+          <w:bCs/>
+          <w:sz w:val="30"/>
+          <w:szCs w:val="30"/>
+        </w:rPr>
+        <w:t xml:space="preserve">. 2020 </w:t>
+      </w:r>
+      <w:r>
+        <w:rPr>
+          <w:rFonts w:hint="eastAsia"/>
+          <w:b/>
+          <w:bCs/>
+          <w:sz w:val="30"/>
+          <w:szCs w:val="30"/>
+        </w:rPr>
+        <w:t>정치</w:t>
+      </w:r>
+      <w:r>
+        <w:rPr>
+          <w:rFonts w:hint="eastAsia"/>
+          <w:b/>
+          <w:bCs/>
+          <w:sz w:val="30"/>
+          <w:szCs w:val="30"/>
+        </w:rPr>
+        <w:t xml:space="preserve"> 관련</w:t>
+      </w:r>
+      <w:r>
+        <w:rPr>
+          <w:rFonts w:hint="eastAsia"/>
+          <w:b/>
+          <w:bCs/>
+          <w:sz w:val="30"/>
+          <w:szCs w:val="30"/>
+        </w:rPr>
+        <w:t>(국회의원 선거 및 미국 대선</w:t>
+      </w:r>
+      <w:r>
+        <w:rPr>
+          <w:b/>
+          <w:bCs/>
+          <w:sz w:val="30"/>
+          <w:szCs w:val="30"/>
+        </w:rPr>
+        <w:t>, No Japan)</w:t>
+      </w:r>
+    </w:p>
+    <w:p>
+      <w:pPr>
+        <w:rPr>
+          <w:szCs w:val="20"/>
+        </w:rPr>
+      </w:pPr>
+    </w:p>
+    <w:p>
+      <w:pPr>
+        <w:rPr>
+          <w:szCs w:val="20"/>
+        </w:rPr>
+      </w:pPr>
+    </w:p>
+    <w:p>
+      <w:pPr>
+        <w:rPr>
+          <w:szCs w:val="20"/>
+        </w:rPr>
+      </w:pPr>
+    </w:p>
+    <w:p>
+      <w:pPr>
+        <w:widowControl/>
+        <w:wordWrap/>
+        <w:autoSpaceDE/>
+        <w:autoSpaceDN/>
+        <w:spacing w:after="0" w:line="240" w:lineRule="auto"/>
+        <w:jc w:val="left"/>
+        <w:rPr>
+          <w:rFonts w:ascii="Arial" w:eastAsia="굴림" w:hAnsi="Arial" w:cs="Arial"/>
+          <w:color w:val="222222"/>
+          <w:kern w:val="0"/>
+          <w:sz w:val="27"/>
+          <w:szCs w:val="27"/>
+        </w:rPr>
+      </w:pPr>
     </w:p>
     <w:p>
       <w:pPr>
@@ -1704,6 +1945,51 @@
           <w:rFonts w:hint="eastAsia"/>
           <w:szCs w:val="20"/>
         </w:rPr>
+        <w:t xml:space="preserve">또한 현재 일본불매운동으로 인한 한일 관계에 초점을 </w:t>
+      </w:r>
+      <w:proofErr w:type="gramStart"/>
+      <w:r>
+        <w:rPr>
+          <w:rFonts w:hint="eastAsia"/>
+          <w:szCs w:val="20"/>
+        </w:rPr>
+        <w:t>두고있으며</w:t>
+      </w:r>
+      <w:proofErr w:type="gramEnd"/>
+      <w:r>
+        <w:rPr>
+          <w:rFonts w:hint="eastAsia"/>
+          <w:szCs w:val="20"/>
+        </w:rPr>
+        <w:t xml:space="preserve"> 이후 두 나라의 관계에 대한</w:t>
+      </w:r>
+    </w:p>
+    <w:p>
+      <w:pPr>
+        <w:rPr>
+          <w:rFonts w:hint="eastAsia"/>
+          <w:szCs w:val="20"/>
+        </w:rPr>
+      </w:pPr>
+      <w:r>
+        <w:rPr>
+          <w:rFonts w:hint="eastAsia"/>
+          <w:szCs w:val="20"/>
+        </w:rPr>
+        <w:t>얘기가 많다.</w:t>
+      </w:r>
+    </w:p>
+    <w:p>
+      <w:pPr>
+        <w:rPr>
+          <w:szCs w:val="20"/>
+        </w:rPr>
+      </w:pPr>
+      <w:r>
+        <w:rPr>
+          <w:rFonts w:hint="eastAsia"/>
+          <w:szCs w:val="20"/>
+        </w:rPr>
         <w:t xml:space="preserve">우리나라의 경우 </w:t>
       </w:r>
       <w:r>
@@ -1743,7 +2029,6 @@
     <w:p>
       <w:pPr>
         <w:rPr>
-          <w:rFonts w:hint="eastAsia"/>
           <w:szCs w:val="20"/>
         </w:rPr>
       </w:pPr>
@@ -1765,10 +2050,215 @@
           <w:rFonts w:hint="eastAsia"/>
           <w:szCs w:val="20"/>
         </w:rPr>
-        <w:t>선거에 목표인 표를 모으는것과 관련된 게임을 만들어보자</w:t>
-      </w:r>
+        <w:t>일반인을 육성하여 최고의 정치인으로 만드는 R</w:t>
+      </w:r>
+      <w:r>
+        <w:rPr>
+          <w:szCs w:val="20"/>
+        </w:rPr>
+        <w:t>PG</w:t>
+      </w:r>
+      <w:r>
+        <w:rPr>
+          <w:rFonts w:hint="eastAsia"/>
+          <w:szCs w:val="20"/>
+        </w:rPr>
+        <w:t xml:space="preserve">게임을 </w:t>
+      </w:r>
+      <w:proofErr w:type="spellStart"/>
+      <w:r>
+        <w:rPr>
+          <w:rFonts w:hint="eastAsia"/>
+          <w:szCs w:val="20"/>
+        </w:rPr>
+        <w:t>만들수도</w:t>
+      </w:r>
+      <w:proofErr w:type="spellEnd"/>
+      <w:r>
+        <w:rPr>
+          <w:rFonts w:hint="eastAsia"/>
+          <w:szCs w:val="20"/>
+        </w:rPr>
+        <w:t xml:space="preserve"> 있을 것 같다.</w:t>
+      </w:r>
+    </w:p>
+    <w:p>
+      <w:pPr>
+        <w:rPr>
+          <w:szCs w:val="20"/>
+        </w:rPr>
+      </w:pPr>
       <w:bookmarkStart w:id="0" w:name="_GoBack"/>
+      <w:r>
+        <w:rPr>
+          <w:noProof/>
+          <w:color w:val="0000FF"/>
+        </w:rPr>
+        <w:lastRenderedPageBreak/>
+        <w:drawing>
+          <wp:anchor distT="0" distB="0" distL="114300" distR="114300" simplePos="0" relativeHeight="251669504" behindDoc="1" locked="0" layoutInCell="1" allowOverlap="1" wp14:anchorId="02CD72E1" wp14:editId="50EE5E26">
+            <wp:simplePos x="0" y="0"/>
+            <wp:positionH relativeFrom="column">
+              <wp:posOffset>3188335</wp:posOffset>
+            </wp:positionH>
+            <wp:positionV relativeFrom="paragraph">
+              <wp:posOffset>254939</wp:posOffset>
+            </wp:positionV>
+            <wp:extent cx="3093057" cy="1445932"/>
+            <wp:effectExtent l="0" t="0" r="0" b="1905"/>
+            <wp:wrapTight wrapText="bothSides">
+              <wp:wrapPolygon edited="0">
+                <wp:start x="0" y="0"/>
+                <wp:lineTo x="0" y="21344"/>
+                <wp:lineTo x="21423" y="21344"/>
+                <wp:lineTo x="21423" y="0"/>
+                <wp:lineTo x="0" y="0"/>
+              </wp:wrapPolygon>
+            </wp:wrapTight>
+            <wp:docPr id="15" name="그림 15" descr="political rpg에 대한 이미지 검색결과">
+              <a:hlinkClick xmlns:a="http://schemas.openxmlformats.org/drawingml/2006/main" r:id="rId23" tgtFrame="&quot;_blank&quot;"/>
+            </wp:docPr>
+            <wp:cNvGraphicFramePr>
+              <a:graphicFrameLocks xmlns:a="http://schemas.openxmlformats.org/drawingml/2006/main" noChangeAspect="1"/>
+            </wp:cNvGraphicFramePr>
+            <a:graphic xmlns:a="http://schemas.openxmlformats.org/drawingml/2006/main">
+              <a:graphicData uri="http://schemas.openxmlformats.org/drawingml/2006/picture">
+                <pic:pic xmlns:pic="http://schemas.openxmlformats.org/drawingml/2006/picture">
+                  <pic:nvPicPr>
+                    <pic:cNvPr id="0" name="irc_mi" descr="political rpg에 대한 이미지 검색결과">
+                      <a:hlinkClick r:id="rId23" tgtFrame="&quot;_blank&quot;"/>
+                    </pic:cNvPr>
+                    <pic:cNvPicPr>
+                      <a:picLocks noChangeAspect="1" noChangeArrowheads="1"/>
+                    </pic:cNvPicPr>
+                  </pic:nvPicPr>
+                  <pic:blipFill>
+                    <a:blip r:embed="rId24">
+                      <a:extLst>
+                        <a:ext uri="{28A0092B-C50C-407E-A947-70E740481C1C}">
+                          <a14:useLocalDpi xmlns:a14="http://schemas.microsoft.com/office/drawing/2010/main" val="0"/>
+                        </a:ext>
+                      </a:extLst>
+                    </a:blip>
+                    <a:srcRect/>
+                    <a:stretch>
+                      <a:fillRect/>
+                    </a:stretch>
+                  </pic:blipFill>
+                  <pic:spPr bwMode="auto">
+                    <a:xfrm>
+                      <a:off x="0" y="0"/>
+                      <a:ext cx="3093057" cy="1445932"/>
+                    </a:xfrm>
+                    <a:prstGeom prst="rect">
+                      <a:avLst/>
+                    </a:prstGeom>
+                    <a:noFill/>
+                    <a:ln>
+                      <a:noFill/>
+                    </a:ln>
+                  </pic:spPr>
+                </pic:pic>
+              </a:graphicData>
+            </a:graphic>
+            <wp14:sizeRelH relativeFrom="page">
+              <wp14:pctWidth>0</wp14:pctWidth>
+            </wp14:sizeRelH>
+            <wp14:sizeRelV relativeFrom="page">
+              <wp14:pctHeight>0</wp14:pctHeight>
+            </wp14:sizeRelV>
+          </wp:anchor>
+        </w:drawing>
+      </w:r>
       <w:bookmarkEnd w:id="0"/>
+      <w:r>
+        <w:rPr>
+          <w:noProof/>
+          <w:color w:val="0000FF"/>
+        </w:rPr>
+        <w:drawing>
+          <wp:anchor distT="0" distB="0" distL="114300" distR="114300" simplePos="0" relativeHeight="251668480" behindDoc="1" locked="0" layoutInCell="1" allowOverlap="1" wp14:anchorId="1DBC24E0" wp14:editId="2CAA9591">
+            <wp:simplePos x="0" y="0"/>
+            <wp:positionH relativeFrom="column">
+              <wp:posOffset>0</wp:posOffset>
+            </wp:positionH>
+            <wp:positionV relativeFrom="paragraph">
+              <wp:posOffset>1242</wp:posOffset>
+            </wp:positionV>
+            <wp:extent cx="3019064" cy="2910178"/>
+            <wp:effectExtent l="0" t="0" r="0" b="5080"/>
+            <wp:wrapTight wrapText="bothSides">
+              <wp:wrapPolygon edited="0">
+                <wp:start x="0" y="0"/>
+                <wp:lineTo x="0" y="21496"/>
+                <wp:lineTo x="21400" y="21496"/>
+                <wp:lineTo x="21400" y="0"/>
+                <wp:lineTo x="0" y="0"/>
+              </wp:wrapPolygon>
+            </wp:wrapTight>
+            <wp:docPr id="14" name="그림 14" descr="political rpg에 대한 이미지 검색결과">
+              <a:hlinkClick xmlns:a="http://schemas.openxmlformats.org/drawingml/2006/main" r:id="rId25" tgtFrame="&quot;_blank&quot;"/>
+            </wp:docPr>
+            <wp:cNvGraphicFramePr>
+              <a:graphicFrameLocks xmlns:a="http://schemas.openxmlformats.org/drawingml/2006/main" noChangeAspect="1"/>
+            </wp:cNvGraphicFramePr>
+            <a:graphic xmlns:a="http://schemas.openxmlformats.org/drawingml/2006/main">
+              <a:graphicData uri="http://schemas.openxmlformats.org/drawingml/2006/picture">
+                <pic:pic xmlns:pic="http://schemas.openxmlformats.org/drawingml/2006/picture">
+                  <pic:nvPicPr>
+                    <pic:cNvPr id="0" name="irc_mi" descr="political rpg에 대한 이미지 검색결과">
+                      <a:hlinkClick r:id="rId25" tgtFrame="&quot;_blank&quot;"/>
+                    </pic:cNvPr>
+                    <pic:cNvPicPr>
+                      <a:picLocks noChangeAspect="1" noChangeArrowheads="1"/>
+                    </pic:cNvPicPr>
+                  </pic:nvPicPr>
+                  <pic:blipFill>
+                    <a:blip r:embed="rId26">
+                      <a:extLst>
+                        <a:ext uri="{28A0092B-C50C-407E-A947-70E740481C1C}">
+                          <a14:useLocalDpi xmlns:a14="http://schemas.microsoft.com/office/drawing/2010/main" val="0"/>
+                        </a:ext>
+                      </a:extLst>
+                    </a:blip>
+                    <a:srcRect/>
+                    <a:stretch>
+                      <a:fillRect/>
+                    </a:stretch>
+                  </pic:blipFill>
+                  <pic:spPr bwMode="auto">
+                    <a:xfrm>
+                      <a:off x="0" y="0"/>
+                      <a:ext cx="3019064" cy="2910178"/>
+                    </a:xfrm>
+                    <a:prstGeom prst="rect">
+                      <a:avLst/>
+                    </a:prstGeom>
+                    <a:noFill/>
+                    <a:ln>
+                      <a:noFill/>
+                    </a:ln>
+                  </pic:spPr>
+                </pic:pic>
+              </a:graphicData>
+            </a:graphic>
+            <wp14:sizeRelH relativeFrom="page">
+              <wp14:pctWidth>0</wp14:pctWidth>
+            </wp14:sizeRelH>
+            <wp14:sizeRelV relativeFrom="page">
+              <wp14:pctHeight>0</wp14:pctHeight>
+            </wp14:sizeRelV>
+          </wp:anchor>
+        </w:drawing>
+      </w:r>
+    </w:p>
+    <w:p>
+      <w:pPr>
+        <w:rPr>
+          <w:rFonts w:hint="eastAsia"/>
+          <w:szCs w:val="20"/>
+        </w:rPr>
+      </w:pPr>
     </w:p>
     <w:sectPr>
       <w:pgSz w:w="11906" w:h="16838"/>
